--- a/CYUR/1_sem/Python/labs_2.0/lab_1/task.docx
+++ b/CYUR/1_sem/Python/labs_2.0/lab_1/task.docx
@@ -1636,6 +1636,9 @@
     </w:p>
     <w:p>
       <w:r>
+        <w:rPr>
+          <w:noProof/>
+        </w:rPr>
         <w:drawing>
           <wp:inline distT="0" distB="0" distL="0" distR="0" wp14:anchorId="40529C1E" wp14:editId="28C47A2B">
             <wp:extent cx="4572000" cy="3398520"/>
@@ -2519,6 +2522,7 @@
   <w:style w:type="character" w:default="1" w:styleId="a0">
     <w:name w:val="Default Paragraph Font"/>
     <w:uiPriority w:val="1"/>
+    <w:semiHidden/>
     <w:unhideWhenUsed/>
   </w:style>
   <w:style w:type="table" w:default="1" w:styleId="a1">
